--- a/AIML/AIML CLASS NOTES.docx
+++ b/AIML/AIML CLASS NOTES.docx
@@ -8928,8 +8928,6 @@
           <w:szCs w:val="32"/>
         </w:rPr>
       </w:pPr>
-      <w:bookmarkStart w:id="0" w:name="_GoBack"/>
-      <w:bookmarkEnd w:id="0"/>
       <w:r>
         <w:rPr>
           <w:b/>
@@ -9426,6 +9424,462 @@
           <w:szCs w:val="32"/>
         </w:rPr>
       </w:pPr>
+    </w:p>
+    <w:p>
+      <w:pPr>
+        <w:tabs>
+          <w:tab w:val="left" w:pos="1309"/>
+        </w:tabs>
+        <w:jc w:val="both"/>
+        <w:rPr>
+          <w:sz w:val="32"/>
+          <w:szCs w:val="32"/>
+        </w:rPr>
+      </w:pPr>
+    </w:p>
+    <w:p>
+      <w:pPr>
+        <w:tabs>
+          <w:tab w:val="left" w:pos="1309"/>
+        </w:tabs>
+        <w:jc w:val="both"/>
+        <w:rPr>
+          <w:sz w:val="32"/>
+          <w:szCs w:val="32"/>
+        </w:rPr>
+      </w:pPr>
+    </w:p>
+    <w:p>
+      <w:pPr>
+        <w:tabs>
+          <w:tab w:val="left" w:pos="1309"/>
+        </w:tabs>
+        <w:jc w:val="both"/>
+        <w:rPr>
+          <w:sz w:val="32"/>
+          <w:szCs w:val="32"/>
+        </w:rPr>
+      </w:pPr>
+    </w:p>
+    <w:p>
+      <w:pPr>
+        <w:tabs>
+          <w:tab w:val="left" w:pos="1309"/>
+        </w:tabs>
+        <w:jc w:val="both"/>
+        <w:rPr>
+          <w:sz w:val="32"/>
+          <w:szCs w:val="32"/>
+        </w:rPr>
+      </w:pPr>
+    </w:p>
+    <w:p>
+      <w:pPr>
+        <w:tabs>
+          <w:tab w:val="left" w:pos="1309"/>
+        </w:tabs>
+        <w:jc w:val="both"/>
+        <w:rPr>
+          <w:sz w:val="32"/>
+          <w:szCs w:val="32"/>
+        </w:rPr>
+      </w:pPr>
+    </w:p>
+    <w:p>
+      <w:pPr>
+        <w:spacing w:before="100" w:beforeAutospacing="1" w:after="100" w:afterAutospacing="1" w:line="240" w:lineRule="auto"/>
+        <w:outlineLvl w:val="1"/>
+        <w:rPr>
+          <w:rFonts w:ascii="Times New Roman" w:eastAsia="Times New Roman" w:hAnsi="Times New Roman" w:cs="Times New Roman"/>
+          <w:b/>
+          <w:bCs/>
+          <w:sz w:val="36"/>
+          <w:szCs w:val="36"/>
+        </w:rPr>
+      </w:pPr>
+      <w:r>
+        <w:rPr>
+          <w:rFonts w:ascii="Times New Roman" w:eastAsia="Times New Roman" w:hAnsi="Times New Roman" w:cs="Times New Roman"/>
+          <w:b/>
+          <w:bCs/>
+          <w:sz w:val="36"/>
+          <w:szCs w:val="36"/>
+        </w:rPr>
+        <w:lastRenderedPageBreak/>
+        <w:t>2. Classification of AI Systems with Respect to Environment</w:t>
+      </w:r>
+    </w:p>
+    <w:p>
+      <w:pPr>
+        <w:spacing w:before="100" w:beforeAutospacing="1" w:after="100" w:afterAutospacing="1" w:line="240" w:lineRule="auto"/>
+        <w:rPr>
+          <w:rFonts w:ascii="Times New Roman" w:eastAsia="Times New Roman" w:hAnsi="Times New Roman" w:cs="Times New Roman"/>
+          <w:sz w:val="24"/>
+          <w:szCs w:val="24"/>
+        </w:rPr>
+      </w:pPr>
+      <w:r>
+        <w:rPr>
+          <w:rFonts w:ascii="Times New Roman" w:eastAsia="Times New Roman" w:hAnsi="Times New Roman" w:cs="Times New Roman"/>
+          <w:sz w:val="24"/>
+          <w:szCs w:val="24"/>
+        </w:rPr>
+        <w:t>AI agents interact with environments. We can classify environments into:</w:t>
+      </w:r>
+    </w:p>
+    <w:p>
+      <w:pPr>
+        <w:numPr>
+          <w:ilvl w:val="0"/>
+          <w:numId w:val="28"/>
+        </w:numPr>
+        <w:spacing w:before="100" w:beforeAutospacing="1" w:after="100" w:afterAutospacing="1" w:line="240" w:lineRule="auto"/>
+        <w:rPr>
+          <w:rFonts w:ascii="Times New Roman" w:eastAsia="Times New Roman" w:hAnsi="Times New Roman" w:cs="Times New Roman"/>
+          <w:sz w:val="24"/>
+          <w:szCs w:val="24"/>
+        </w:rPr>
+      </w:pPr>
+      <w:r>
+        <w:rPr>
+          <w:rFonts w:ascii="Times New Roman" w:eastAsia="Times New Roman" w:hAnsi="Times New Roman" w:cs="Times New Roman"/>
+          <w:b/>
+          <w:bCs/>
+          <w:sz w:val="24"/>
+          <w:szCs w:val="24"/>
+        </w:rPr>
+        <w:t>Fully Observable vs. Partially Observable</w:t>
+      </w:r>
+    </w:p>
+    <w:p>
+      <w:pPr>
+        <w:numPr>
+          <w:ilvl w:val="1"/>
+          <w:numId w:val="28"/>
+        </w:numPr>
+        <w:spacing w:before="100" w:beforeAutospacing="1" w:after="100" w:afterAutospacing="1" w:line="240" w:lineRule="auto"/>
+        <w:rPr>
+          <w:rFonts w:ascii="Times New Roman" w:eastAsia="Times New Roman" w:hAnsi="Times New Roman" w:cs="Times New Roman"/>
+          <w:sz w:val="24"/>
+          <w:szCs w:val="24"/>
+        </w:rPr>
+      </w:pPr>
+      <w:r>
+        <w:rPr>
+          <w:rFonts w:ascii="Times New Roman" w:eastAsia="Times New Roman" w:hAnsi="Times New Roman" w:cs="Times New Roman"/>
+          <w:sz w:val="24"/>
+          <w:szCs w:val="24"/>
+        </w:rPr>
+        <w:t>Fully: Agent can see the complete state (e.g., chess board).</w:t>
+      </w:r>
+    </w:p>
+    <w:p>
+      <w:pPr>
+        <w:numPr>
+          <w:ilvl w:val="1"/>
+          <w:numId w:val="28"/>
+        </w:numPr>
+        <w:spacing w:before="100" w:beforeAutospacing="1" w:after="100" w:afterAutospacing="1" w:line="240" w:lineRule="auto"/>
+        <w:rPr>
+          <w:rFonts w:ascii="Times New Roman" w:eastAsia="Times New Roman" w:hAnsi="Times New Roman" w:cs="Times New Roman"/>
+          <w:sz w:val="24"/>
+          <w:szCs w:val="24"/>
+        </w:rPr>
+      </w:pPr>
+      <w:r>
+        <w:rPr>
+          <w:rFonts w:ascii="Times New Roman" w:eastAsia="Times New Roman" w:hAnsi="Times New Roman" w:cs="Times New Roman"/>
+          <w:sz w:val="24"/>
+          <w:szCs w:val="24"/>
+        </w:rPr>
+        <w:t>Partial: Limited info (e.g., driving in fog).</w:t>
+      </w:r>
+    </w:p>
+    <w:p>
+      <w:pPr>
+        <w:numPr>
+          <w:ilvl w:val="0"/>
+          <w:numId w:val="28"/>
+        </w:numPr>
+        <w:spacing w:before="100" w:beforeAutospacing="1" w:after="100" w:afterAutospacing="1" w:line="240" w:lineRule="auto"/>
+        <w:rPr>
+          <w:rFonts w:ascii="Times New Roman" w:eastAsia="Times New Roman" w:hAnsi="Times New Roman" w:cs="Times New Roman"/>
+          <w:sz w:val="24"/>
+          <w:szCs w:val="24"/>
+        </w:rPr>
+      </w:pPr>
+      <w:r>
+        <w:rPr>
+          <w:rFonts w:ascii="Times New Roman" w:eastAsia="Times New Roman" w:hAnsi="Times New Roman" w:cs="Times New Roman"/>
+          <w:b/>
+          <w:bCs/>
+          <w:sz w:val="24"/>
+          <w:szCs w:val="24"/>
+        </w:rPr>
+        <w:t>Deterministic vs. Stochastic</w:t>
+      </w:r>
+    </w:p>
+    <w:p>
+      <w:pPr>
+        <w:numPr>
+          <w:ilvl w:val="1"/>
+          <w:numId w:val="28"/>
+        </w:numPr>
+        <w:spacing w:before="100" w:beforeAutospacing="1" w:after="100" w:afterAutospacing="1" w:line="240" w:lineRule="auto"/>
+        <w:rPr>
+          <w:rFonts w:ascii="Times New Roman" w:eastAsia="Times New Roman" w:hAnsi="Times New Roman" w:cs="Times New Roman"/>
+          <w:sz w:val="24"/>
+          <w:szCs w:val="24"/>
+        </w:rPr>
+      </w:pPr>
+      <w:r>
+        <w:rPr>
+          <w:rFonts w:ascii="Times New Roman" w:eastAsia="Times New Roman" w:hAnsi="Times New Roman" w:cs="Times New Roman"/>
+          <w:sz w:val="24"/>
+          <w:szCs w:val="24"/>
+        </w:rPr>
+        <w:t>Deterministic: Actions have predictable outcomes (e.g., solving a puzzle).</w:t>
+      </w:r>
+    </w:p>
+    <w:p>
+      <w:pPr>
+        <w:numPr>
+          <w:ilvl w:val="1"/>
+          <w:numId w:val="28"/>
+        </w:numPr>
+        <w:spacing w:before="100" w:beforeAutospacing="1" w:after="100" w:afterAutospacing="1" w:line="240" w:lineRule="auto"/>
+        <w:rPr>
+          <w:rFonts w:ascii="Times New Roman" w:eastAsia="Times New Roman" w:hAnsi="Times New Roman" w:cs="Times New Roman"/>
+          <w:sz w:val="24"/>
+          <w:szCs w:val="24"/>
+        </w:rPr>
+      </w:pPr>
+      <w:r>
+        <w:rPr>
+          <w:rFonts w:ascii="Times New Roman" w:eastAsia="Times New Roman" w:hAnsi="Times New Roman" w:cs="Times New Roman"/>
+          <w:sz w:val="24"/>
+          <w:szCs w:val="24"/>
+        </w:rPr>
+        <w:t>Stochastic: Outcomes are uncertain (e.g., weather prediction).</w:t>
+      </w:r>
+    </w:p>
+    <w:p>
+      <w:pPr>
+        <w:numPr>
+          <w:ilvl w:val="0"/>
+          <w:numId w:val="28"/>
+        </w:numPr>
+        <w:spacing w:before="100" w:beforeAutospacing="1" w:after="100" w:afterAutospacing="1" w:line="240" w:lineRule="auto"/>
+        <w:rPr>
+          <w:rFonts w:ascii="Times New Roman" w:eastAsia="Times New Roman" w:hAnsi="Times New Roman" w:cs="Times New Roman"/>
+          <w:sz w:val="24"/>
+          <w:szCs w:val="24"/>
+        </w:rPr>
+      </w:pPr>
+      <w:r>
+        <w:rPr>
+          <w:rFonts w:ascii="Times New Roman" w:eastAsia="Times New Roman" w:hAnsi="Times New Roman" w:cs="Times New Roman"/>
+          <w:b/>
+          <w:bCs/>
+          <w:sz w:val="24"/>
+          <w:szCs w:val="24"/>
+        </w:rPr>
+        <w:t>Episodic vs. Sequential</w:t>
+      </w:r>
+    </w:p>
+    <w:p>
+      <w:pPr>
+        <w:numPr>
+          <w:ilvl w:val="1"/>
+          <w:numId w:val="28"/>
+        </w:numPr>
+        <w:spacing w:before="100" w:beforeAutospacing="1" w:after="100" w:afterAutospacing="1" w:line="240" w:lineRule="auto"/>
+        <w:rPr>
+          <w:rFonts w:ascii="Times New Roman" w:eastAsia="Times New Roman" w:hAnsi="Times New Roman" w:cs="Times New Roman"/>
+          <w:sz w:val="24"/>
+          <w:szCs w:val="24"/>
+        </w:rPr>
+      </w:pPr>
+      <w:r>
+        <w:rPr>
+          <w:rFonts w:ascii="Times New Roman" w:eastAsia="Times New Roman" w:hAnsi="Times New Roman" w:cs="Times New Roman"/>
+          <w:sz w:val="24"/>
+          <w:szCs w:val="24"/>
+        </w:rPr>
+        <w:t>Episodic: Each action is independent (e.g., image classification).</w:t>
+      </w:r>
+    </w:p>
+    <w:p>
+      <w:pPr>
+        <w:numPr>
+          <w:ilvl w:val="1"/>
+          <w:numId w:val="28"/>
+        </w:numPr>
+        <w:spacing w:before="100" w:beforeAutospacing="1" w:after="100" w:afterAutospacing="1" w:line="240" w:lineRule="auto"/>
+        <w:rPr>
+          <w:rFonts w:ascii="Times New Roman" w:eastAsia="Times New Roman" w:hAnsi="Times New Roman" w:cs="Times New Roman"/>
+          <w:sz w:val="24"/>
+          <w:szCs w:val="24"/>
+        </w:rPr>
+      </w:pPr>
+      <w:r>
+        <w:rPr>
+          <w:rFonts w:ascii="Times New Roman" w:eastAsia="Times New Roman" w:hAnsi="Times New Roman" w:cs="Times New Roman"/>
+          <w:sz w:val="24"/>
+          <w:szCs w:val="24"/>
+        </w:rPr>
+        <w:t>Sequential: Actions affect future states (e.g., planning a route).</w:t>
+      </w:r>
+    </w:p>
+    <w:p>
+      <w:pPr>
+        <w:numPr>
+          <w:ilvl w:val="0"/>
+          <w:numId w:val="28"/>
+        </w:numPr>
+        <w:spacing w:before="100" w:beforeAutospacing="1" w:after="100" w:afterAutospacing="1" w:line="240" w:lineRule="auto"/>
+        <w:rPr>
+          <w:rFonts w:ascii="Times New Roman" w:eastAsia="Times New Roman" w:hAnsi="Times New Roman" w:cs="Times New Roman"/>
+          <w:sz w:val="24"/>
+          <w:szCs w:val="24"/>
+        </w:rPr>
+      </w:pPr>
+      <w:r>
+        <w:rPr>
+          <w:rFonts w:ascii="Times New Roman" w:eastAsia="Times New Roman" w:hAnsi="Times New Roman" w:cs="Times New Roman"/>
+          <w:b/>
+          <w:bCs/>
+          <w:sz w:val="24"/>
+          <w:szCs w:val="24"/>
+        </w:rPr>
+        <w:t>Static vs. Dynamic</w:t>
+      </w:r>
+    </w:p>
+    <w:p>
+      <w:pPr>
+        <w:numPr>
+          <w:ilvl w:val="1"/>
+          <w:numId w:val="28"/>
+        </w:numPr>
+        <w:spacing w:before="100" w:beforeAutospacing="1" w:after="100" w:afterAutospacing="1" w:line="240" w:lineRule="auto"/>
+        <w:rPr>
+          <w:rFonts w:ascii="Times New Roman" w:eastAsia="Times New Roman" w:hAnsi="Times New Roman" w:cs="Times New Roman"/>
+          <w:sz w:val="24"/>
+          <w:szCs w:val="24"/>
+        </w:rPr>
+      </w:pPr>
+      <w:r>
+        <w:rPr>
+          <w:rFonts w:ascii="Times New Roman" w:eastAsia="Times New Roman" w:hAnsi="Times New Roman" w:cs="Times New Roman"/>
+          <w:sz w:val="24"/>
+          <w:szCs w:val="24"/>
+        </w:rPr>
+        <w:t>Static: Environment doesn’t change while thinking (e.g., crossword).</w:t>
+      </w:r>
+    </w:p>
+    <w:p>
+      <w:pPr>
+        <w:numPr>
+          <w:ilvl w:val="1"/>
+          <w:numId w:val="28"/>
+        </w:numPr>
+        <w:spacing w:before="100" w:beforeAutospacing="1" w:after="100" w:afterAutospacing="1" w:line="240" w:lineRule="auto"/>
+        <w:rPr>
+          <w:rFonts w:ascii="Times New Roman" w:eastAsia="Times New Roman" w:hAnsi="Times New Roman" w:cs="Times New Roman"/>
+          <w:sz w:val="24"/>
+          <w:szCs w:val="24"/>
+        </w:rPr>
+      </w:pPr>
+      <w:r>
+        <w:rPr>
+          <w:rFonts w:ascii="Times New Roman" w:eastAsia="Times New Roman" w:hAnsi="Times New Roman" w:cs="Times New Roman"/>
+          <w:sz w:val="24"/>
+          <w:szCs w:val="24"/>
+        </w:rPr>
+        <w:t>Dynamic: Environment changes (e.g., stock market).</w:t>
+      </w:r>
+    </w:p>
+    <w:p>
+      <w:pPr>
+        <w:numPr>
+          <w:ilvl w:val="0"/>
+          <w:numId w:val="28"/>
+        </w:numPr>
+        <w:spacing w:before="100" w:beforeAutospacing="1" w:after="100" w:afterAutospacing="1" w:line="240" w:lineRule="auto"/>
+        <w:rPr>
+          <w:rFonts w:ascii="Times New Roman" w:eastAsia="Times New Roman" w:hAnsi="Times New Roman" w:cs="Times New Roman"/>
+          <w:sz w:val="24"/>
+          <w:szCs w:val="24"/>
+        </w:rPr>
+      </w:pPr>
+      <w:r>
+        <w:rPr>
+          <w:rFonts w:ascii="Times New Roman" w:eastAsia="Times New Roman" w:hAnsi="Times New Roman" w:cs="Times New Roman"/>
+          <w:b/>
+          <w:bCs/>
+          <w:sz w:val="24"/>
+          <w:szCs w:val="24"/>
+        </w:rPr>
+        <w:t>Discrete vs. Continuous</w:t>
+      </w:r>
+    </w:p>
+    <w:p>
+      <w:pPr>
+        <w:numPr>
+          <w:ilvl w:val="1"/>
+          <w:numId w:val="28"/>
+        </w:numPr>
+        <w:spacing w:before="100" w:beforeAutospacing="1" w:after="100" w:afterAutospacing="1" w:line="240" w:lineRule="auto"/>
+        <w:rPr>
+          <w:rFonts w:ascii="Times New Roman" w:eastAsia="Times New Roman" w:hAnsi="Times New Roman" w:cs="Times New Roman"/>
+          <w:sz w:val="24"/>
+          <w:szCs w:val="24"/>
+        </w:rPr>
+      </w:pPr>
+      <w:r>
+        <w:rPr>
+          <w:rFonts w:ascii="Times New Roman" w:eastAsia="Times New Roman" w:hAnsi="Times New Roman" w:cs="Times New Roman"/>
+          <w:sz w:val="24"/>
+          <w:szCs w:val="24"/>
+        </w:rPr>
+        <w:t>Discrete: Finite possible states/actions (e.g., tic-tac-toe).</w:t>
+      </w:r>
+    </w:p>
+    <w:p>
+      <w:pPr>
+        <w:numPr>
+          <w:ilvl w:val="1"/>
+          <w:numId w:val="28"/>
+        </w:numPr>
+        <w:spacing w:before="100" w:beforeAutospacing="1" w:after="100" w:afterAutospacing="1" w:line="240" w:lineRule="auto"/>
+        <w:rPr>
+          <w:rFonts w:ascii="Times New Roman" w:eastAsia="Times New Roman" w:hAnsi="Times New Roman" w:cs="Times New Roman"/>
+          <w:sz w:val="24"/>
+          <w:szCs w:val="24"/>
+        </w:rPr>
+      </w:pPr>
+      <w:r>
+        <w:rPr>
+          <w:rFonts w:ascii="Times New Roman" w:eastAsia="Times New Roman" w:hAnsi="Times New Roman" w:cs="Times New Roman"/>
+          <w:sz w:val="24"/>
+          <w:szCs w:val="24"/>
+        </w:rPr>
+        <w:t>Continuous: Infinite possibilities (e.g., robot arm movement).</w:t>
+      </w:r>
+    </w:p>
+    <w:p>
+      <w:pPr>
+        <w:tabs>
+          <w:tab w:val="left" w:pos="1309"/>
+        </w:tabs>
+        <w:jc w:val="both"/>
+        <w:rPr>
+          <w:sz w:val="32"/>
+          <w:szCs w:val="32"/>
+        </w:rPr>
+      </w:pPr>
+      <w:bookmarkStart w:id="0" w:name="_GoBack"/>
+      <w:bookmarkEnd w:id="0"/>
     </w:p>
     <w:p>
       <w:pPr>
@@ -11098,6 +11552,123 @@
     </w:lvl>
   </w:abstractNum>
   <w:abstractNum w:abstractNumId="16">
+    <w:nsid w:val="3BB07FB7"/>
+    <w:multiLevelType w:val="multilevel"/>
+    <w:tmpl w:val="E958947A"/>
+    <w:lvl w:ilvl="0">
+      <w:start w:val="1"/>
+      <w:numFmt w:val="decimal"/>
+      <w:lvlText w:val="%1."/>
+      <w:lvlJc w:val="left"/>
+      <w:pPr>
+        <w:tabs>
+          <w:tab w:val="num" w:pos="720"/>
+        </w:tabs>
+        <w:ind w:left="720" w:hanging="360"/>
+      </w:pPr>
+    </w:lvl>
+    <w:lvl w:ilvl="1">
+      <w:start w:val="1"/>
+      <w:numFmt w:val="bullet"/>
+      <w:lvlText w:val="o"/>
+      <w:lvlJc w:val="left"/>
+      <w:pPr>
+        <w:tabs>
+          <w:tab w:val="num" w:pos="1440"/>
+        </w:tabs>
+        <w:ind w:left="1440" w:hanging="360"/>
+      </w:pPr>
+      <w:rPr>
+        <w:rFonts w:ascii="Courier New" w:hAnsi="Courier New" w:hint="default"/>
+        <w:sz w:val="20"/>
+      </w:rPr>
+    </w:lvl>
+    <w:lvl w:ilvl="2" w:tentative="1">
+      <w:start w:val="1"/>
+      <w:numFmt w:val="decimal"/>
+      <w:lvlText w:val="%3."/>
+      <w:lvlJc w:val="left"/>
+      <w:pPr>
+        <w:tabs>
+          <w:tab w:val="num" w:pos="2160"/>
+        </w:tabs>
+        <w:ind w:left="2160" w:hanging="360"/>
+      </w:pPr>
+    </w:lvl>
+    <w:lvl w:ilvl="3" w:tentative="1">
+      <w:start w:val="1"/>
+      <w:numFmt w:val="decimal"/>
+      <w:lvlText w:val="%4."/>
+      <w:lvlJc w:val="left"/>
+      <w:pPr>
+        <w:tabs>
+          <w:tab w:val="num" w:pos="2880"/>
+        </w:tabs>
+        <w:ind w:left="2880" w:hanging="360"/>
+      </w:pPr>
+    </w:lvl>
+    <w:lvl w:ilvl="4" w:tentative="1">
+      <w:start w:val="1"/>
+      <w:numFmt w:val="decimal"/>
+      <w:lvlText w:val="%5."/>
+      <w:lvlJc w:val="left"/>
+      <w:pPr>
+        <w:tabs>
+          <w:tab w:val="num" w:pos="3600"/>
+        </w:tabs>
+        <w:ind w:left="3600" w:hanging="360"/>
+      </w:pPr>
+    </w:lvl>
+    <w:lvl w:ilvl="5" w:tentative="1">
+      <w:start w:val="1"/>
+      <w:numFmt w:val="decimal"/>
+      <w:lvlText w:val="%6."/>
+      <w:lvlJc w:val="left"/>
+      <w:pPr>
+        <w:tabs>
+          <w:tab w:val="num" w:pos="4320"/>
+        </w:tabs>
+        <w:ind w:left="4320" w:hanging="360"/>
+      </w:pPr>
+    </w:lvl>
+    <w:lvl w:ilvl="6" w:tentative="1">
+      <w:start w:val="1"/>
+      <w:numFmt w:val="decimal"/>
+      <w:lvlText w:val="%7."/>
+      <w:lvlJc w:val="left"/>
+      <w:pPr>
+        <w:tabs>
+          <w:tab w:val="num" w:pos="5040"/>
+        </w:tabs>
+        <w:ind w:left="5040" w:hanging="360"/>
+      </w:pPr>
+    </w:lvl>
+    <w:lvl w:ilvl="7" w:tentative="1">
+      <w:start w:val="1"/>
+      <w:numFmt w:val="decimal"/>
+      <w:lvlText w:val="%8."/>
+      <w:lvlJc w:val="left"/>
+      <w:pPr>
+        <w:tabs>
+          <w:tab w:val="num" w:pos="5760"/>
+        </w:tabs>
+        <w:ind w:left="5760" w:hanging="360"/>
+      </w:pPr>
+    </w:lvl>
+    <w:lvl w:ilvl="8" w:tentative="1">
+      <w:start w:val="1"/>
+      <w:numFmt w:val="decimal"/>
+      <w:lvlText w:val="%9."/>
+      <w:lvlJc w:val="left"/>
+      <w:pPr>
+        <w:tabs>
+          <w:tab w:val="num" w:pos="6480"/>
+        </w:tabs>
+        <w:ind w:left="6480" w:hanging="360"/>
+      </w:pPr>
+    </w:lvl>
+  </w:abstractNum>
+  <w:abstractNum w:abstractNumId="17">
     <w:nsid w:val="53436586"/>
     <w:multiLevelType w:val="hybridMultilevel"/>
     <w:tmpl w:val="12C0BDE0"/>
@@ -11183,7 +11754,7 @@
       </w:pPr>
     </w:lvl>
   </w:abstractNum>
-  <w:abstractNum w:abstractNumId="17">
+  <w:abstractNum w:abstractNumId="18">
     <w:nsid w:val="57675E75"/>
     <w:multiLevelType w:val="hybridMultilevel"/>
     <w:tmpl w:val="E76E006E"/>
@@ -11296,7 +11867,7 @@
       </w:rPr>
     </w:lvl>
   </w:abstractNum>
-  <w:abstractNum w:abstractNumId="18">
+  <w:abstractNum w:abstractNumId="19">
     <w:nsid w:val="5B1A2BAF"/>
     <w:multiLevelType w:val="hybridMultilevel"/>
     <w:tmpl w:val="0ED432E4"/>
@@ -11382,7 +11953,7 @@
       </w:pPr>
     </w:lvl>
   </w:abstractNum>
-  <w:abstractNum w:abstractNumId="19">
+  <w:abstractNum w:abstractNumId="20">
     <w:nsid w:val="5B29013A"/>
     <w:multiLevelType w:val="hybridMultilevel"/>
     <w:tmpl w:val="5B32084A"/>
@@ -11495,7 +12066,7 @@
       </w:rPr>
     </w:lvl>
   </w:abstractNum>
-  <w:abstractNum w:abstractNumId="20">
+  <w:abstractNum w:abstractNumId="21">
     <w:nsid w:val="5B9E7D2F"/>
     <w:multiLevelType w:val="hybridMultilevel"/>
     <w:tmpl w:val="6DE2ED00"/>
@@ -11608,7 +12179,7 @@
       </w:rPr>
     </w:lvl>
   </w:abstractNum>
-  <w:abstractNum w:abstractNumId="21">
+  <w:abstractNum w:abstractNumId="22">
     <w:nsid w:val="676E2EEC"/>
     <w:multiLevelType w:val="hybridMultilevel"/>
     <w:tmpl w:val="B726E5AA"/>
@@ -11721,7 +12292,7 @@
       </w:rPr>
     </w:lvl>
   </w:abstractNum>
-  <w:abstractNum w:abstractNumId="22">
+  <w:abstractNum w:abstractNumId="23">
     <w:nsid w:val="6E057EA7"/>
     <w:multiLevelType w:val="hybridMultilevel"/>
     <w:tmpl w:val="64243272"/>
@@ -11834,7 +12405,7 @@
       </w:rPr>
     </w:lvl>
   </w:abstractNum>
-  <w:abstractNum w:abstractNumId="23">
+  <w:abstractNum w:abstractNumId="24">
     <w:nsid w:val="72F14B60"/>
     <w:multiLevelType w:val="hybridMultilevel"/>
     <w:tmpl w:val="F1469F78"/>
@@ -11947,7 +12518,7 @@
       </w:rPr>
     </w:lvl>
   </w:abstractNum>
-  <w:abstractNum w:abstractNumId="24">
+  <w:abstractNum w:abstractNumId="25">
     <w:nsid w:val="73037A8A"/>
     <w:multiLevelType w:val="hybridMultilevel"/>
     <w:tmpl w:val="8AF2DA52"/>
@@ -12060,7 +12631,7 @@
       </w:rPr>
     </w:lvl>
   </w:abstractNum>
-  <w:abstractNum w:abstractNumId="25">
+  <w:abstractNum w:abstractNumId="26">
     <w:nsid w:val="734D2B8D"/>
     <w:multiLevelType w:val="hybridMultilevel"/>
     <w:tmpl w:val="0834FF2A"/>
@@ -12146,7 +12717,7 @@
       </w:pPr>
     </w:lvl>
   </w:abstractNum>
-  <w:abstractNum w:abstractNumId="26">
+  <w:abstractNum w:abstractNumId="27">
     <w:nsid w:val="760D322B"/>
     <w:multiLevelType w:val="hybridMultilevel"/>
     <w:tmpl w:val="9C7E0838"/>
@@ -12236,10 +12807,10 @@
     <w:abstractNumId w:val="8"/>
   </w:num>
   <w:num w:numId="2">
-    <w:abstractNumId w:val="24"/>
+    <w:abstractNumId w:val="25"/>
   </w:num>
   <w:num w:numId="3">
-    <w:abstractNumId w:val="16"/>
+    <w:abstractNumId w:val="17"/>
   </w:num>
   <w:num w:numId="4">
     <w:abstractNumId w:val="10"/>
@@ -12248,13 +12819,13 @@
     <w:abstractNumId w:val="1"/>
   </w:num>
   <w:num w:numId="6">
-    <w:abstractNumId w:val="20"/>
+    <w:abstractNumId w:val="21"/>
   </w:num>
   <w:num w:numId="7">
-    <w:abstractNumId w:val="22"/>
+    <w:abstractNumId w:val="23"/>
   </w:num>
   <w:num w:numId="8">
-    <w:abstractNumId w:val="25"/>
+    <w:abstractNumId w:val="26"/>
   </w:num>
   <w:num w:numId="9">
     <w:abstractNumId w:val="9"/>
@@ -12263,10 +12834,10 @@
     <w:abstractNumId w:val="15"/>
   </w:num>
   <w:num w:numId="11">
-    <w:abstractNumId w:val="19"/>
+    <w:abstractNumId w:val="20"/>
   </w:num>
   <w:num w:numId="12">
-    <w:abstractNumId w:val="26"/>
+    <w:abstractNumId w:val="27"/>
   </w:num>
   <w:num w:numId="13">
     <w:abstractNumId w:val="4"/>
@@ -12278,7 +12849,7 @@
     <w:abstractNumId w:val="3"/>
   </w:num>
   <w:num w:numId="16">
-    <w:abstractNumId w:val="18"/>
+    <w:abstractNumId w:val="19"/>
   </w:num>
   <w:num w:numId="17">
     <w:abstractNumId w:val="0"/>
@@ -12290,10 +12861,10 @@
     <w:abstractNumId w:val="12"/>
   </w:num>
   <w:num w:numId="20">
-    <w:abstractNumId w:val="21"/>
+    <w:abstractNumId w:val="22"/>
   </w:num>
   <w:num w:numId="21">
-    <w:abstractNumId w:val="17"/>
+    <w:abstractNumId w:val="18"/>
   </w:num>
   <w:num w:numId="22">
     <w:abstractNumId w:val="6"/>
@@ -12305,13 +12876,16 @@
     <w:abstractNumId w:val="14"/>
   </w:num>
   <w:num w:numId="25">
-    <w:abstractNumId w:val="23"/>
+    <w:abstractNumId w:val="24"/>
   </w:num>
   <w:num w:numId="26">
     <w:abstractNumId w:val="5"/>
   </w:num>
   <w:num w:numId="27">
     <w:abstractNumId w:val="7"/>
+  </w:num>
+  <w:num w:numId="28">
+    <w:abstractNumId w:val="16"/>
   </w:num>
 </w:numbering>
 </file>
@@ -12475,6 +13049,25 @@
   <w:style w:type="paragraph" w:default="1" w:styleId="Normal">
     <w:name w:val="Normal"/>
     <w:qFormat/>
+  </w:style>
+  <w:style w:type="paragraph" w:styleId="Heading2">
+    <w:name w:val="heading 2"/>
+    <w:basedOn w:val="Normal"/>
+    <w:link w:val="Heading2Char"/>
+    <w:uiPriority w:val="9"/>
+    <w:qFormat/>
+    <w:rsid w:val="009312AE"/>
+    <w:pPr>
+      <w:spacing w:before="100" w:beforeAutospacing="1" w:after="100" w:afterAutospacing="1" w:line="240" w:lineRule="auto"/>
+      <w:outlineLvl w:val="1"/>
+    </w:pPr>
+    <w:rPr>
+      <w:rFonts w:ascii="Times New Roman" w:eastAsia="Times New Roman" w:hAnsi="Times New Roman" w:cs="Times New Roman"/>
+      <w:b/>
+      <w:bCs/>
+      <w:sz w:val="36"/>
+      <w:szCs w:val="36"/>
+    </w:rPr>
   </w:style>
   <w:style w:type="character" w:default="1" w:styleId="DefaultParagraphFont">
     <w:name w:val="Default Paragraph Font"/>
@@ -12706,6 +13299,20 @@
       <w:szCs w:val="16"/>
     </w:rPr>
   </w:style>
+  <w:style w:type="character" w:customStyle="1" w:styleId="Heading2Char">
+    <w:name w:val="Heading 2 Char"/>
+    <w:basedOn w:val="DefaultParagraphFont"/>
+    <w:link w:val="Heading2"/>
+    <w:uiPriority w:val="9"/>
+    <w:rsid w:val="009312AE"/>
+    <w:rPr>
+      <w:rFonts w:ascii="Times New Roman" w:eastAsia="Times New Roman" w:hAnsi="Times New Roman" w:cs="Times New Roman"/>
+      <w:b/>
+      <w:bCs/>
+      <w:sz w:val="36"/>
+      <w:szCs w:val="36"/>
+    </w:rPr>
+  </w:style>
 </w:styles>
 </file>
 
@@ -12868,6 +13475,25 @@
   <w:style w:type="paragraph" w:default="1" w:styleId="Normal">
     <w:name w:val="Normal"/>
     <w:qFormat/>
+  </w:style>
+  <w:style w:type="paragraph" w:styleId="Heading2">
+    <w:name w:val="heading 2"/>
+    <w:basedOn w:val="Normal"/>
+    <w:link w:val="Heading2Char"/>
+    <w:uiPriority w:val="9"/>
+    <w:qFormat/>
+    <w:rsid w:val="009312AE"/>
+    <w:pPr>
+      <w:spacing w:before="100" w:beforeAutospacing="1" w:after="100" w:afterAutospacing="1" w:line="240" w:lineRule="auto"/>
+      <w:outlineLvl w:val="1"/>
+    </w:pPr>
+    <w:rPr>
+      <w:rFonts w:ascii="Times New Roman" w:eastAsia="Times New Roman" w:hAnsi="Times New Roman" w:cs="Times New Roman"/>
+      <w:b/>
+      <w:bCs/>
+      <w:sz w:val="36"/>
+      <w:szCs w:val="36"/>
+    </w:rPr>
   </w:style>
   <w:style w:type="character" w:default="1" w:styleId="DefaultParagraphFont">
     <w:name w:val="Default Paragraph Font"/>
@@ -13097,6 +13723,20 @@
       <w:rFonts w:ascii="Tahoma" w:hAnsi="Tahoma" w:cs="Tahoma"/>
       <w:sz w:val="16"/>
       <w:szCs w:val="16"/>
+    </w:rPr>
+  </w:style>
+  <w:style w:type="character" w:customStyle="1" w:styleId="Heading2Char">
+    <w:name w:val="Heading 2 Char"/>
+    <w:basedOn w:val="DefaultParagraphFont"/>
+    <w:link w:val="Heading2"/>
+    <w:uiPriority w:val="9"/>
+    <w:rsid w:val="009312AE"/>
+    <w:rPr>
+      <w:rFonts w:ascii="Times New Roman" w:eastAsia="Times New Roman" w:hAnsi="Times New Roman" w:cs="Times New Roman"/>
+      <w:b/>
+      <w:bCs/>
+      <w:sz w:val="36"/>
+      <w:szCs w:val="36"/>
     </w:rPr>
   </w:style>
 </w:styles>
@@ -14086,10 +14726,24 @@
         </dgm:presLayoutVars>
       </dgm:prSet>
       <dgm:spPr/>
+      <dgm:t>
+        <a:bodyPr/>
+        <a:lstStyle/>
+        <a:p>
+          <a:endParaRPr lang="en-US"/>
+        </a:p>
+      </dgm:t>
     </dgm:pt>
     <dgm:pt modelId="{D0E49824-B85D-453D-8901-09506E38D0FF}" type="pres">
       <dgm:prSet presAssocID="{7F49BE64-8588-4791-89CD-910FE727FEA0}" presName="centerShape" presStyleLbl="node0" presStyleIdx="0" presStyleCnt="1"/>
       <dgm:spPr/>
+      <dgm:t>
+        <a:bodyPr/>
+        <a:lstStyle/>
+        <a:p>
+          <a:endParaRPr lang="en-US"/>
+        </a:p>
+      </dgm:t>
     </dgm:pt>
     <dgm:pt modelId="{51DE167E-B320-4084-A394-DED8AE394A2C}" type="pres">
       <dgm:prSet presAssocID="{0EFC0BF2-A6DB-4C05-991A-4544C413BB6F}" presName="node" presStyleLbl="node1" presStyleIdx="0" presStyleCnt="4">
@@ -14098,6 +14752,13 @@
         </dgm:presLayoutVars>
       </dgm:prSet>
       <dgm:spPr/>
+      <dgm:t>
+        <a:bodyPr/>
+        <a:lstStyle/>
+        <a:p>
+          <a:endParaRPr lang="en-US"/>
+        </a:p>
+      </dgm:t>
     </dgm:pt>
     <dgm:pt modelId="{C6FA3751-C5B0-403B-B145-A316E03EDCD4}" type="pres">
       <dgm:prSet presAssocID="{0EFC0BF2-A6DB-4C05-991A-4544C413BB6F}" presName="dummy" presStyleCnt="0"/>
@@ -14106,6 +14767,13 @@
     <dgm:pt modelId="{FF76CC48-B2CF-4B9E-8FDB-1770712955D0}" type="pres">
       <dgm:prSet presAssocID="{85D4519D-65BD-4871-83EA-6685C1EF9D70}" presName="sibTrans" presStyleLbl="sibTrans2D1" presStyleIdx="0" presStyleCnt="4"/>
       <dgm:spPr/>
+      <dgm:t>
+        <a:bodyPr/>
+        <a:lstStyle/>
+        <a:p>
+          <a:endParaRPr lang="en-US"/>
+        </a:p>
+      </dgm:t>
     </dgm:pt>
     <dgm:pt modelId="{AEA7C7A4-EA51-4A48-9FDD-DDD0F6F63E09}" type="pres">
       <dgm:prSet presAssocID="{08BF5F4F-A33C-4BC6-B76E-7638EB6B321B}" presName="node" presStyleLbl="node1" presStyleIdx="1" presStyleCnt="4">
@@ -14114,6 +14782,13 @@
         </dgm:presLayoutVars>
       </dgm:prSet>
       <dgm:spPr/>
+      <dgm:t>
+        <a:bodyPr/>
+        <a:lstStyle/>
+        <a:p>
+          <a:endParaRPr lang="en-US"/>
+        </a:p>
+      </dgm:t>
     </dgm:pt>
     <dgm:pt modelId="{4BCC2954-DF7E-43B0-8FBB-E0F341300B39}" type="pres">
       <dgm:prSet presAssocID="{08BF5F4F-A33C-4BC6-B76E-7638EB6B321B}" presName="dummy" presStyleCnt="0"/>
@@ -14122,6 +14797,13 @@
     <dgm:pt modelId="{4F0DC954-6DE3-4F65-894C-97C63CFE0B0B}" type="pres">
       <dgm:prSet presAssocID="{E72297A1-AB5E-4DA2-B589-CEE735A79CA0}" presName="sibTrans" presStyleLbl="sibTrans2D1" presStyleIdx="1" presStyleCnt="4"/>
       <dgm:spPr/>
+      <dgm:t>
+        <a:bodyPr/>
+        <a:lstStyle/>
+        <a:p>
+          <a:endParaRPr lang="en-US"/>
+        </a:p>
+      </dgm:t>
     </dgm:pt>
     <dgm:pt modelId="{CBFC07FE-4AFD-4F31-943A-1F6F17E0DBF9}" type="pres">
       <dgm:prSet presAssocID="{F5A8D818-1627-4C07-AA79-1071F33F224C}" presName="node" presStyleLbl="node1" presStyleIdx="2" presStyleCnt="4">
@@ -14130,6 +14812,13 @@
         </dgm:presLayoutVars>
       </dgm:prSet>
       <dgm:spPr/>
+      <dgm:t>
+        <a:bodyPr/>
+        <a:lstStyle/>
+        <a:p>
+          <a:endParaRPr lang="en-US"/>
+        </a:p>
+      </dgm:t>
     </dgm:pt>
     <dgm:pt modelId="{7F08D400-261C-40AC-9854-D133FD3AE0FF}" type="pres">
       <dgm:prSet presAssocID="{F5A8D818-1627-4C07-AA79-1071F33F224C}" presName="dummy" presStyleCnt="0"/>
@@ -14138,6 +14827,13 @@
     <dgm:pt modelId="{A0DF3FB8-C8C6-41DF-B044-D779B5B8E77F}" type="pres">
       <dgm:prSet presAssocID="{43BD17E3-50E0-42D7-B651-B62DA74F17A1}" presName="sibTrans" presStyleLbl="sibTrans2D1" presStyleIdx="2" presStyleCnt="4"/>
       <dgm:spPr/>
+      <dgm:t>
+        <a:bodyPr/>
+        <a:lstStyle/>
+        <a:p>
+          <a:endParaRPr lang="en-US"/>
+        </a:p>
+      </dgm:t>
     </dgm:pt>
     <dgm:pt modelId="{407F3F1A-F168-464D-9201-3F6FF2C581BF}" type="pres">
       <dgm:prSet presAssocID="{376E7E15-6693-4DD1-BC35-7FEBC4ACA923}" presName="node" presStyleLbl="node1" presStyleIdx="3" presStyleCnt="4">
@@ -14146,6 +14842,13 @@
         </dgm:presLayoutVars>
       </dgm:prSet>
       <dgm:spPr/>
+      <dgm:t>
+        <a:bodyPr/>
+        <a:lstStyle/>
+        <a:p>
+          <a:endParaRPr lang="en-US"/>
+        </a:p>
+      </dgm:t>
     </dgm:pt>
     <dgm:pt modelId="{3DBFCE8A-FFB1-46DE-9743-68DCBFE57E7A}" type="pres">
       <dgm:prSet presAssocID="{376E7E15-6693-4DD1-BC35-7FEBC4ACA923}" presName="dummy" presStyleCnt="0"/>
@@ -14154,38 +14857,45 @@
     <dgm:pt modelId="{54BD3C9F-D6B3-4938-8420-16571BFA34B3}" type="pres">
       <dgm:prSet presAssocID="{E63C68BF-B51A-460E-8C32-0F222D67A638}" presName="sibTrans" presStyleLbl="sibTrans2D1" presStyleIdx="3" presStyleCnt="4"/>
       <dgm:spPr/>
+      <dgm:t>
+        <a:bodyPr/>
+        <a:lstStyle/>
+        <a:p>
+          <a:endParaRPr lang="en-US"/>
+        </a:p>
+      </dgm:t>
     </dgm:pt>
   </dgm:ptLst>
   <dgm:cxnLst>
-    <dgm:cxn modelId="{3DF393C7-2E2D-46A6-9BB5-FD290AAF1560}" type="presOf" srcId="{E63C68BF-B51A-460E-8C32-0F222D67A638}" destId="{54BD3C9F-D6B3-4938-8420-16571BFA34B3}" srcOrd="0" destOrd="0" presId="urn:microsoft.com/office/officeart/2005/8/layout/radial6"/>
+    <dgm:cxn modelId="{0F212AA0-7300-4E6E-A8A7-AE83AA1249B8}" type="presOf" srcId="{F5A8D818-1627-4C07-AA79-1071F33F224C}" destId="{CBFC07FE-4AFD-4F31-943A-1F6F17E0DBF9}" srcOrd="0" destOrd="0" presId="urn:microsoft.com/office/officeart/2005/8/layout/radial6"/>
     <dgm:cxn modelId="{76F324B1-D514-47C5-B9C6-9A0219B15ED4}" srcId="{7F49BE64-8588-4791-89CD-910FE727FEA0}" destId="{F5A8D818-1627-4C07-AA79-1071F33F224C}" srcOrd="2" destOrd="0" parTransId="{E93BFE5D-9BA4-47FE-AD56-0350D6CF1C60}" sibTransId="{43BD17E3-50E0-42D7-B651-B62DA74F17A1}"/>
-    <dgm:cxn modelId="{E156EEB0-60A0-4B2D-9742-5D23B133F3F6}" type="presOf" srcId="{85D4519D-65BD-4871-83EA-6685C1EF9D70}" destId="{FF76CC48-B2CF-4B9E-8FDB-1770712955D0}" srcOrd="0" destOrd="0" presId="urn:microsoft.com/office/officeart/2005/8/layout/radial6"/>
-    <dgm:cxn modelId="{E70F2392-5589-45FF-947C-A56BA768B29B}" type="presOf" srcId="{E72297A1-AB5E-4DA2-B589-CEE735A79CA0}" destId="{4F0DC954-6DE3-4F65-894C-97C63CFE0B0B}" srcOrd="0" destOrd="0" presId="urn:microsoft.com/office/officeart/2005/8/layout/radial6"/>
+    <dgm:cxn modelId="{28A03837-6FB8-49CA-B384-4893FDC9DC99}" type="presOf" srcId="{85D4519D-65BD-4871-83EA-6685C1EF9D70}" destId="{FF76CC48-B2CF-4B9E-8FDB-1770712955D0}" srcOrd="0" destOrd="0" presId="urn:microsoft.com/office/officeart/2005/8/layout/radial6"/>
+    <dgm:cxn modelId="{B7BAA9CE-F98D-444A-838D-352167DF1FFB}" type="presOf" srcId="{43BD17E3-50E0-42D7-B651-B62DA74F17A1}" destId="{A0DF3FB8-C8C6-41DF-B044-D779B5B8E77F}" srcOrd="0" destOrd="0" presId="urn:microsoft.com/office/officeart/2005/8/layout/radial6"/>
     <dgm:cxn modelId="{09934D22-8640-4E57-B1C6-32A8784D6518}" srcId="{189E7816-7543-4CAB-936B-8D0E68D4B3EF}" destId="{8E5C4417-844D-4203-BC35-EA272B9539C7}" srcOrd="1" destOrd="0" parTransId="{60BA88EC-7777-49BD-899D-ED044D635592}" sibTransId="{DE5EB178-F190-42CF-B38A-39EE191CFF19}"/>
-    <dgm:cxn modelId="{CF6D4B5A-B45C-481D-B5A6-41D1CCAEDFA2}" type="presOf" srcId="{43BD17E3-50E0-42D7-B651-B62DA74F17A1}" destId="{A0DF3FB8-C8C6-41DF-B044-D779B5B8E77F}" srcOrd="0" destOrd="0" presId="urn:microsoft.com/office/officeart/2005/8/layout/radial6"/>
-    <dgm:cxn modelId="{5403B052-EBF0-45F0-8FA4-22398DE5AB50}" type="presOf" srcId="{376E7E15-6693-4DD1-BC35-7FEBC4ACA923}" destId="{407F3F1A-F168-464D-9201-3F6FF2C581BF}" srcOrd="0" destOrd="0" presId="urn:microsoft.com/office/officeart/2005/8/layout/radial6"/>
-    <dgm:cxn modelId="{DC73D9CF-0049-487D-9327-38540524D9BC}" type="presOf" srcId="{F5A8D818-1627-4C07-AA79-1071F33F224C}" destId="{CBFC07FE-4AFD-4F31-943A-1F6F17E0DBF9}" srcOrd="0" destOrd="0" presId="urn:microsoft.com/office/officeart/2005/8/layout/radial6"/>
+    <dgm:cxn modelId="{BE264105-ECF2-4F55-AC5E-CD86F857E7B0}" type="presOf" srcId="{7F49BE64-8588-4791-89CD-910FE727FEA0}" destId="{D0E49824-B85D-453D-8901-09506E38D0FF}" srcOrd="0" destOrd="0" presId="urn:microsoft.com/office/officeart/2005/8/layout/radial6"/>
+    <dgm:cxn modelId="{0D8D3BBB-CA3F-4D57-9D00-92C964229F32}" type="presOf" srcId="{E63C68BF-B51A-460E-8C32-0F222D67A638}" destId="{54BD3C9F-D6B3-4938-8420-16571BFA34B3}" srcOrd="0" destOrd="0" presId="urn:microsoft.com/office/officeart/2005/8/layout/radial6"/>
+    <dgm:cxn modelId="{2036AB3A-9D6D-4A3E-9971-318E958306B9}" type="presOf" srcId="{189E7816-7543-4CAB-936B-8D0E68D4B3EF}" destId="{07A9BD6D-1089-4ACE-A424-9F1F546301C5}" srcOrd="0" destOrd="0" presId="urn:microsoft.com/office/officeart/2005/8/layout/radial6"/>
     <dgm:cxn modelId="{BB1609C9-60FF-435C-A6E1-677269FCC484}" srcId="{7F49BE64-8588-4791-89CD-910FE727FEA0}" destId="{376E7E15-6693-4DD1-BC35-7FEBC4ACA923}" srcOrd="3" destOrd="0" parTransId="{3722612E-E9A5-418D-B20E-7E8BBE050690}" sibTransId="{E63C68BF-B51A-460E-8C32-0F222D67A638}"/>
+    <dgm:cxn modelId="{CC3E014B-CFF6-4ECF-B48B-AAC568737F02}" type="presOf" srcId="{0EFC0BF2-A6DB-4C05-991A-4544C413BB6F}" destId="{51DE167E-B320-4084-A394-DED8AE394A2C}" srcOrd="0" destOrd="0" presId="urn:microsoft.com/office/officeart/2005/8/layout/radial6"/>
     <dgm:cxn modelId="{F23DB232-BF63-4EE2-88C8-76DA6B216656}" srcId="{189E7816-7543-4CAB-936B-8D0E68D4B3EF}" destId="{7F49BE64-8588-4791-89CD-910FE727FEA0}" srcOrd="0" destOrd="0" parTransId="{9327FB2A-AB61-4C65-B4FF-DF227204E427}" sibTransId="{77EEB8D5-2B08-4758-AE70-BB757EEAE7F8}"/>
-    <dgm:cxn modelId="{FE8251C4-58E2-4D8B-A533-F536A1053427}" type="presOf" srcId="{7F49BE64-8588-4791-89CD-910FE727FEA0}" destId="{D0E49824-B85D-453D-8901-09506E38D0FF}" srcOrd="0" destOrd="0" presId="urn:microsoft.com/office/officeart/2005/8/layout/radial6"/>
-    <dgm:cxn modelId="{DA077555-EFF4-44B8-9767-3102E2110BCE}" type="presOf" srcId="{08BF5F4F-A33C-4BC6-B76E-7638EB6B321B}" destId="{AEA7C7A4-EA51-4A48-9FDD-DDD0F6F63E09}" srcOrd="0" destOrd="0" presId="urn:microsoft.com/office/officeart/2005/8/layout/radial6"/>
+    <dgm:cxn modelId="{68A28A62-8AC9-44D3-9901-490C09FE699C}" type="presOf" srcId="{376E7E15-6693-4DD1-BC35-7FEBC4ACA923}" destId="{407F3F1A-F168-464D-9201-3F6FF2C581BF}" srcOrd="0" destOrd="0" presId="urn:microsoft.com/office/officeart/2005/8/layout/radial6"/>
     <dgm:cxn modelId="{25F468F4-E9CB-49D1-8E47-00877B87C0E4}" srcId="{7F49BE64-8588-4791-89CD-910FE727FEA0}" destId="{08BF5F4F-A33C-4BC6-B76E-7638EB6B321B}" srcOrd="1" destOrd="0" parTransId="{59ECFFB6-06F3-46B9-BD27-55673CB5FE7D}" sibTransId="{E72297A1-AB5E-4DA2-B589-CEE735A79CA0}"/>
-    <dgm:cxn modelId="{5D229DB4-C329-48EB-B81A-75D60C662F36}" type="presOf" srcId="{0EFC0BF2-A6DB-4C05-991A-4544C413BB6F}" destId="{51DE167E-B320-4084-A394-DED8AE394A2C}" srcOrd="0" destOrd="0" presId="urn:microsoft.com/office/officeart/2005/8/layout/radial6"/>
-    <dgm:cxn modelId="{3C3A5BCE-F296-497E-B498-01ED9E05817E}" type="presOf" srcId="{189E7816-7543-4CAB-936B-8D0E68D4B3EF}" destId="{07A9BD6D-1089-4ACE-A424-9F1F546301C5}" srcOrd="0" destOrd="0" presId="urn:microsoft.com/office/officeart/2005/8/layout/radial6"/>
+    <dgm:cxn modelId="{7AF2259F-D928-43AE-83EE-E02BB48C10C3}" type="presOf" srcId="{08BF5F4F-A33C-4BC6-B76E-7638EB6B321B}" destId="{AEA7C7A4-EA51-4A48-9FDD-DDD0F6F63E09}" srcOrd="0" destOrd="0" presId="urn:microsoft.com/office/officeart/2005/8/layout/radial6"/>
     <dgm:cxn modelId="{0079179E-CB96-4C73-B1E4-2E4A6822F035}" srcId="{7F49BE64-8588-4791-89CD-910FE727FEA0}" destId="{0EFC0BF2-A6DB-4C05-991A-4544C413BB6F}" srcOrd="0" destOrd="0" parTransId="{B150F70B-B46B-47AE-B4FE-8CEE02D7E49A}" sibTransId="{85D4519D-65BD-4871-83EA-6685C1EF9D70}"/>
-    <dgm:cxn modelId="{2F5F62D0-670F-4E0C-9DCB-CE138FB5A9DF}" type="presParOf" srcId="{07A9BD6D-1089-4ACE-A424-9F1F546301C5}" destId="{D0E49824-B85D-453D-8901-09506E38D0FF}" srcOrd="0" destOrd="0" presId="urn:microsoft.com/office/officeart/2005/8/layout/radial6"/>
-    <dgm:cxn modelId="{41F3685E-2656-43D9-A733-B652CDBE22B2}" type="presParOf" srcId="{07A9BD6D-1089-4ACE-A424-9F1F546301C5}" destId="{51DE167E-B320-4084-A394-DED8AE394A2C}" srcOrd="1" destOrd="0" presId="urn:microsoft.com/office/officeart/2005/8/layout/radial6"/>
-    <dgm:cxn modelId="{F56EAF61-7E8C-49DB-A3CE-E7368CD86691}" type="presParOf" srcId="{07A9BD6D-1089-4ACE-A424-9F1F546301C5}" destId="{C6FA3751-C5B0-403B-B145-A316E03EDCD4}" srcOrd="2" destOrd="0" presId="urn:microsoft.com/office/officeart/2005/8/layout/radial6"/>
-    <dgm:cxn modelId="{1C8B01C1-7051-47E9-BB1C-CE392D60D193}" type="presParOf" srcId="{07A9BD6D-1089-4ACE-A424-9F1F546301C5}" destId="{FF76CC48-B2CF-4B9E-8FDB-1770712955D0}" srcOrd="3" destOrd="0" presId="urn:microsoft.com/office/officeart/2005/8/layout/radial6"/>
-    <dgm:cxn modelId="{B758E0BE-634D-46BA-B8D5-6372AEBCD4F3}" type="presParOf" srcId="{07A9BD6D-1089-4ACE-A424-9F1F546301C5}" destId="{AEA7C7A4-EA51-4A48-9FDD-DDD0F6F63E09}" srcOrd="4" destOrd="0" presId="urn:microsoft.com/office/officeart/2005/8/layout/radial6"/>
-    <dgm:cxn modelId="{52D70756-C2C9-4E40-99A0-661F004D631F}" type="presParOf" srcId="{07A9BD6D-1089-4ACE-A424-9F1F546301C5}" destId="{4BCC2954-DF7E-43B0-8FBB-E0F341300B39}" srcOrd="5" destOrd="0" presId="urn:microsoft.com/office/officeart/2005/8/layout/radial6"/>
-    <dgm:cxn modelId="{3243A7D6-F4DD-4DE6-ACAD-87DCC4E2D8FD}" type="presParOf" srcId="{07A9BD6D-1089-4ACE-A424-9F1F546301C5}" destId="{4F0DC954-6DE3-4F65-894C-97C63CFE0B0B}" srcOrd="6" destOrd="0" presId="urn:microsoft.com/office/officeart/2005/8/layout/radial6"/>
-    <dgm:cxn modelId="{1E9DE3FF-AF6C-4FD5-9B75-7F2F33EF78AB}" type="presParOf" srcId="{07A9BD6D-1089-4ACE-A424-9F1F546301C5}" destId="{CBFC07FE-4AFD-4F31-943A-1F6F17E0DBF9}" srcOrd="7" destOrd="0" presId="urn:microsoft.com/office/officeart/2005/8/layout/radial6"/>
-    <dgm:cxn modelId="{2AB5A057-1705-4FF4-8982-BEB899900E54}" type="presParOf" srcId="{07A9BD6D-1089-4ACE-A424-9F1F546301C5}" destId="{7F08D400-261C-40AC-9854-D133FD3AE0FF}" srcOrd="8" destOrd="0" presId="urn:microsoft.com/office/officeart/2005/8/layout/radial6"/>
-    <dgm:cxn modelId="{97E026FC-EC6D-4D9C-88C4-10A400A1D5B2}" type="presParOf" srcId="{07A9BD6D-1089-4ACE-A424-9F1F546301C5}" destId="{A0DF3FB8-C8C6-41DF-B044-D779B5B8E77F}" srcOrd="9" destOrd="0" presId="urn:microsoft.com/office/officeart/2005/8/layout/radial6"/>
-    <dgm:cxn modelId="{F6327772-5C4B-4DDE-BB88-074C102CB1A5}" type="presParOf" srcId="{07A9BD6D-1089-4ACE-A424-9F1F546301C5}" destId="{407F3F1A-F168-464D-9201-3F6FF2C581BF}" srcOrd="10" destOrd="0" presId="urn:microsoft.com/office/officeart/2005/8/layout/radial6"/>
-    <dgm:cxn modelId="{B34954C7-9E58-4241-89FE-B260ADC8A429}" type="presParOf" srcId="{07A9BD6D-1089-4ACE-A424-9F1F546301C5}" destId="{3DBFCE8A-FFB1-46DE-9743-68DCBFE57E7A}" srcOrd="11" destOrd="0" presId="urn:microsoft.com/office/officeart/2005/8/layout/radial6"/>
-    <dgm:cxn modelId="{7A3805D8-2CE8-471E-B6F7-B4DD36CFEC7D}" type="presParOf" srcId="{07A9BD6D-1089-4ACE-A424-9F1F546301C5}" destId="{54BD3C9F-D6B3-4938-8420-16571BFA34B3}" srcOrd="12" destOrd="0" presId="urn:microsoft.com/office/officeart/2005/8/layout/radial6"/>
+    <dgm:cxn modelId="{DD45342F-0706-4FC2-A946-48397A6954DC}" type="presOf" srcId="{E72297A1-AB5E-4DA2-B589-CEE735A79CA0}" destId="{4F0DC954-6DE3-4F65-894C-97C63CFE0B0B}" srcOrd="0" destOrd="0" presId="urn:microsoft.com/office/officeart/2005/8/layout/radial6"/>
+    <dgm:cxn modelId="{5DCBFC3A-6D6D-432B-9970-BDCE0E6BD74D}" type="presParOf" srcId="{07A9BD6D-1089-4ACE-A424-9F1F546301C5}" destId="{D0E49824-B85D-453D-8901-09506E38D0FF}" srcOrd="0" destOrd="0" presId="urn:microsoft.com/office/officeart/2005/8/layout/radial6"/>
+    <dgm:cxn modelId="{1F684541-849E-4A71-9C48-A543B6DE685A}" type="presParOf" srcId="{07A9BD6D-1089-4ACE-A424-9F1F546301C5}" destId="{51DE167E-B320-4084-A394-DED8AE394A2C}" srcOrd="1" destOrd="0" presId="urn:microsoft.com/office/officeart/2005/8/layout/radial6"/>
+    <dgm:cxn modelId="{37A9AC54-BBCC-4A72-8F43-C7D0C0368FA5}" type="presParOf" srcId="{07A9BD6D-1089-4ACE-A424-9F1F546301C5}" destId="{C6FA3751-C5B0-403B-B145-A316E03EDCD4}" srcOrd="2" destOrd="0" presId="urn:microsoft.com/office/officeart/2005/8/layout/radial6"/>
+    <dgm:cxn modelId="{9479F34E-23AB-40F0-99FA-7861EE429E80}" type="presParOf" srcId="{07A9BD6D-1089-4ACE-A424-9F1F546301C5}" destId="{FF76CC48-B2CF-4B9E-8FDB-1770712955D0}" srcOrd="3" destOrd="0" presId="urn:microsoft.com/office/officeart/2005/8/layout/radial6"/>
+    <dgm:cxn modelId="{4BE2B11E-DBAE-483F-B8F2-F9ADC8C3AA7B}" type="presParOf" srcId="{07A9BD6D-1089-4ACE-A424-9F1F546301C5}" destId="{AEA7C7A4-EA51-4A48-9FDD-DDD0F6F63E09}" srcOrd="4" destOrd="0" presId="urn:microsoft.com/office/officeart/2005/8/layout/radial6"/>
+    <dgm:cxn modelId="{B581B741-4F5A-4BFF-975F-87E8CF546E92}" type="presParOf" srcId="{07A9BD6D-1089-4ACE-A424-9F1F546301C5}" destId="{4BCC2954-DF7E-43B0-8FBB-E0F341300B39}" srcOrd="5" destOrd="0" presId="urn:microsoft.com/office/officeart/2005/8/layout/radial6"/>
+    <dgm:cxn modelId="{A10D564A-39B1-4193-A70A-8E9A29E2EA4B}" type="presParOf" srcId="{07A9BD6D-1089-4ACE-A424-9F1F546301C5}" destId="{4F0DC954-6DE3-4F65-894C-97C63CFE0B0B}" srcOrd="6" destOrd="0" presId="urn:microsoft.com/office/officeart/2005/8/layout/radial6"/>
+    <dgm:cxn modelId="{FD6E3F9F-81D0-460C-A7FC-2A9725336B12}" type="presParOf" srcId="{07A9BD6D-1089-4ACE-A424-9F1F546301C5}" destId="{CBFC07FE-4AFD-4F31-943A-1F6F17E0DBF9}" srcOrd="7" destOrd="0" presId="urn:microsoft.com/office/officeart/2005/8/layout/radial6"/>
+    <dgm:cxn modelId="{89E85745-1ECD-40EF-8CD4-A156B3CBEF84}" type="presParOf" srcId="{07A9BD6D-1089-4ACE-A424-9F1F546301C5}" destId="{7F08D400-261C-40AC-9854-D133FD3AE0FF}" srcOrd="8" destOrd="0" presId="urn:microsoft.com/office/officeart/2005/8/layout/radial6"/>
+    <dgm:cxn modelId="{0AF31926-89D1-40CF-A297-07A7E9CE3A4D}" type="presParOf" srcId="{07A9BD6D-1089-4ACE-A424-9F1F546301C5}" destId="{A0DF3FB8-C8C6-41DF-B044-D779B5B8E77F}" srcOrd="9" destOrd="0" presId="urn:microsoft.com/office/officeart/2005/8/layout/radial6"/>
+    <dgm:cxn modelId="{3808F932-FCE9-4122-B944-D72B13F76755}" type="presParOf" srcId="{07A9BD6D-1089-4ACE-A424-9F1F546301C5}" destId="{407F3F1A-F168-464D-9201-3F6FF2C581BF}" srcOrd="10" destOrd="0" presId="urn:microsoft.com/office/officeart/2005/8/layout/radial6"/>
+    <dgm:cxn modelId="{AFF8B2E0-5427-4CF4-BFE3-105DA545ADC2}" type="presParOf" srcId="{07A9BD6D-1089-4ACE-A424-9F1F546301C5}" destId="{3DBFCE8A-FFB1-46DE-9743-68DCBFE57E7A}" srcOrd="11" destOrd="0" presId="urn:microsoft.com/office/officeart/2005/8/layout/radial6"/>
+    <dgm:cxn modelId="{AECC14D4-073E-4020-B721-158A0030ADD8}" type="presParOf" srcId="{07A9BD6D-1089-4ACE-A424-9F1F546301C5}" destId="{54BD3C9F-D6B3-4938-8420-16571BFA34B3}" srcOrd="12" destOrd="0" presId="urn:microsoft.com/office/officeart/2005/8/layout/radial6"/>
   </dgm:cxnLst>
   <dgm:bg/>
   <dgm:whole/>
@@ -16504,7 +17214,7 @@
 </file>
 
 <file path=customXml/itemProps1.xml><?xml version="1.0" encoding="utf-8"?>
-<ds:datastoreItem xmlns:ds="http://schemas.openxmlformats.org/officeDocument/2006/customXml" ds:itemID="{34E678D4-B897-4A12-ABC7-4297F21B71EE}">
+<ds:datastoreItem xmlns:ds="http://schemas.openxmlformats.org/officeDocument/2006/customXml" ds:itemID="{C05F9950-CAF7-43B0-A25C-88E9BD2B1C0A}">
   <ds:schemaRefs>
     <ds:schemaRef ds:uri="http://schemas.openxmlformats.org/officeDocument/2006/bibliography"/>
   </ds:schemaRefs>
